--- a/TCC/Artigo Rodrigo Corrigido Larissa.docx
+++ b/TCC/Artigo Rodrigo Corrigido Larissa.docx
@@ -1,6 +1,6 @@
 
 <file path=word/document.xml><?xml version="1.0" encoding="utf-8"?>
-<w:document xmlns:wpc="http://schemas.microsoft.com/office/word/2010/wordprocessingCanvas" xmlns:mc="http://schemas.openxmlformats.org/markup-compatibility/2006" xmlns:o="urn:schemas-microsoft-com:office:office" xmlns:r="http://schemas.openxmlformats.org/officeDocument/2006/relationships" xmlns:m="http://schemas.openxmlformats.org/officeDocument/2006/math" xmlns:v="urn:schemas-microsoft-com:vml" xmlns:wp14="http://schemas.microsoft.com/office/word/2010/wordprocessingDrawing" xmlns:wp="http://schemas.openxmlformats.org/drawingml/2006/wordprocessingDrawing" xmlns:w10="urn:schemas-microsoft-com:office:word" xmlns:w="http://schemas.openxmlformats.org/wordprocessingml/2006/main" xmlns:w14="http://schemas.microsoft.com/office/word/2010/wordml" xmlns:w15="http://schemas.microsoft.com/office/word/2012/wordml" xmlns:wpg="http://schemas.microsoft.com/office/word/2010/wordprocessingGroup" xmlns:wpi="http://schemas.microsoft.com/office/word/2010/wordprocessingInk" xmlns:wne="http://schemas.microsoft.com/office/word/2006/wordml" xmlns:wps="http://schemas.microsoft.com/office/word/2010/wordprocessingShape" mc:Ignorable="w14 w15 wp14">
+<w:document xmlns:wpc="http://schemas.microsoft.com/office/word/2010/wordprocessingCanvas" xmlns:cx="http://schemas.microsoft.com/office/drawing/2014/chartex" xmlns:cx1="http://schemas.microsoft.com/office/drawing/2015/9/8/chartex" xmlns:cx2="http://schemas.microsoft.com/office/drawing/2015/10/21/chartex" xmlns:cx3="http://schemas.microsoft.com/office/drawing/2016/5/9/chartex" xmlns:cx4="http://schemas.microsoft.com/office/drawing/2016/5/10/chartex" xmlns:cx5="http://schemas.microsoft.com/office/drawing/2016/5/11/chartex" xmlns:cx6="http://schemas.microsoft.com/office/drawing/2016/5/12/chartex" xmlns:cx7="http://schemas.microsoft.com/office/drawing/2016/5/13/chartex" xmlns:cx8="http://schemas.microsoft.com/office/drawing/2016/5/14/chartex" xmlns:mc="http://schemas.openxmlformats.org/markup-compatibility/2006" xmlns:aink="http://schemas.microsoft.com/office/drawing/2016/ink" xmlns:am3d="http://schemas.microsoft.com/office/drawing/2017/model3d" xmlns:o="urn:schemas-microsoft-com:office:office" xmlns:r="http://schemas.openxmlformats.org/officeDocument/2006/relationships" xmlns:m="http://schemas.openxmlformats.org/officeDocument/2006/math" xmlns:v="urn:schemas-microsoft-com:vml" xmlns:wp14="http://schemas.microsoft.com/office/word/2010/wordprocessingDrawing" xmlns:wp="http://schemas.openxmlformats.org/drawingml/2006/wordprocessingDrawing" xmlns:w10="urn:schemas-microsoft-com:office:word" xmlns:w="http://schemas.openxmlformats.org/wordprocessingml/2006/main" xmlns:w14="http://schemas.microsoft.com/office/word/2010/wordml" xmlns:w15="http://schemas.microsoft.com/office/word/2012/wordml" xmlns:w16cid="http://schemas.microsoft.com/office/word/2016/wordml/cid" xmlns:w16se="http://schemas.microsoft.com/office/word/2015/wordml/symex" xmlns:wpg="http://schemas.microsoft.com/office/word/2010/wordprocessingGroup" xmlns:wpi="http://schemas.microsoft.com/office/word/2010/wordprocessingInk" xmlns:wne="http://schemas.microsoft.com/office/word/2006/wordml" xmlns:wps="http://schemas.microsoft.com/office/word/2010/wordprocessingShape" mc:Ignorable="w14 w15 w16se w16cid wp14">
   <w:body>
     <w:p>
       <w:pPr>
@@ -557,7 +557,17 @@
           <w:sz w:val="24"/>
           <w:szCs w:val="24"/>
         </w:rPr>
-        <w:t>. As teorias sobre o tema normalmente ressaltam a seguinte premissa: é possível definir uma quantidade ótima de estoque de cada componente e dos produtos da empresa, entretanto, só é possível defini-la a partir da previsão da demanda de consumo do produto (DIAS, 2010).</w:t>
+        <w:t xml:space="preserve">. As teorias sobre o tema normalmente ressaltam a seguinte premissa: é possível definir uma quantidade ótima de estoque de cada componente e </w:t>
+      </w:r>
+      <w:bookmarkStart w:id="7" w:name="_GoBack"/>
+      <w:bookmarkEnd w:id="7"/>
+      <w:r>
+        <w:rPr>
+          <w:rFonts w:ascii="Arial" w:hAnsi="Arial" w:cs="Arial"/>
+          <w:sz w:val="24"/>
+          <w:szCs w:val="24"/>
+        </w:rPr>
+        <w:t>dos produtos da empresa, entretanto, só é possível defini-la a partir da previsão da demanda de consumo do produto (DIAS, 2010).</w:t>
       </w:r>
     </w:p>
     <w:p>
@@ -611,7 +621,7 @@
         </w:rPr>
         <w:t>Diversos sistemas são implementados e adequados de forma a atender as necessidades reais de clientes. Existes vários métodos de gestão do estoque, o escolhido para o desenvolvimento foi o Preço Médio Ponderado (</w:t>
       </w:r>
-      <w:commentRangeStart w:id="7"/>
+      <w:commentRangeStart w:id="8"/>
       <w:r>
         <w:rPr>
           <w:rFonts w:ascii="Arial" w:hAnsi="Arial" w:cs="Arial"/>
@@ -620,12 +630,12 @@
         </w:rPr>
         <w:t>PMP</w:t>
       </w:r>
-      <w:commentRangeEnd w:id="7"/>
-      <w:r>
-        <w:rPr>
-          <w:rStyle w:val="Refdecomentrio"/>
-        </w:rPr>
-        <w:commentReference w:id="7"/>
+      <w:commentRangeEnd w:id="8"/>
+      <w:r>
+        <w:rPr>
+          <w:rStyle w:val="Refdecomentrio"/>
+        </w:rPr>
+        <w:commentReference w:id="8"/>
       </w:r>
       <w:r>
         <w:rPr>
@@ -676,7 +686,7 @@
         </w:rPr>
         <w:t>erando assim uma rentabilidade mediana e segura (</w:t>
       </w:r>
-      <w:commentRangeStart w:id="8"/>
+      <w:commentRangeStart w:id="9"/>
       <w:r>
         <w:rPr>
           <w:rFonts w:ascii="Arial" w:hAnsi="Arial" w:cs="Arial"/>
@@ -685,12 +695,12 @@
         </w:rPr>
         <w:t>EQUIPE SBSISTEMAS, 2017)</w:t>
       </w:r>
-      <w:commentRangeEnd w:id="8"/>
-      <w:r>
-        <w:rPr>
-          <w:rStyle w:val="Refdecomentrio"/>
-        </w:rPr>
-        <w:commentReference w:id="8"/>
+      <w:commentRangeEnd w:id="9"/>
+      <w:r>
+        <w:rPr>
+          <w:rStyle w:val="Refdecomentrio"/>
+        </w:rPr>
+        <w:commentReference w:id="9"/>
       </w:r>
       <w:r>
         <w:rPr>
@@ -842,7 +852,7 @@
           <w:lang w:eastAsia="x-none"/>
         </w:rPr>
       </w:pPr>
-      <w:commentRangeStart w:id="9"/>
+      <w:commentRangeStart w:id="10"/>
       <w:r>
         <w:rPr>
           <w:rFonts w:ascii="Arial" w:eastAsia="Times New Roman" w:hAnsi="Arial" w:cs="Arial"/>
@@ -853,12 +863,12 @@
         </w:rPr>
         <w:t xml:space="preserve">O principal objetivo é tonar real a ideia </w:t>
       </w:r>
-      <w:commentRangeEnd w:id="9"/>
-      <w:r>
-        <w:rPr>
-          <w:rStyle w:val="Refdecomentrio"/>
-        </w:rPr>
-        <w:commentReference w:id="9"/>
+      <w:commentRangeEnd w:id="10"/>
+      <w:r>
+        <w:rPr>
+          <w:rStyle w:val="Refdecomentrio"/>
+        </w:rPr>
+        <w:commentReference w:id="10"/>
       </w:r>
       <w:r>
         <w:rPr>
@@ -894,7 +904,7 @@
           <w:rFonts w:ascii="Arial" w:hAnsi="Arial" w:cs="Arial"/>
         </w:rPr>
       </w:pPr>
-      <w:commentRangeStart w:id="10"/>
+      <w:commentRangeStart w:id="11"/>
       <w:r>
         <w:rPr>
           <w:rFonts w:ascii="Arial" w:hAnsi="Arial" w:cs="Arial"/>
@@ -911,12 +921,12 @@
         </w:rPr>
         <w:t xml:space="preserve"> sistema deverá informar a situação atual do estoque de forma que o levará o gestor a manter o nível de investimento alto e diminuir os efeitos negativos, sobras de mercadorias sem movimentações, controle de perdas, melhores momentos para reposição de produtos e itens que possuem maiores movimentações. </w:t>
       </w:r>
-      <w:commentRangeEnd w:id="10"/>
-      <w:r>
-        <w:rPr>
-          <w:rStyle w:val="Refdecomentrio"/>
-        </w:rPr>
-        <w:commentReference w:id="10"/>
+      <w:commentRangeEnd w:id="11"/>
+      <w:r>
+        <w:rPr>
+          <w:rStyle w:val="Refdecomentrio"/>
+        </w:rPr>
+        <w:commentReference w:id="11"/>
       </w:r>
     </w:p>
     <w:p>
@@ -1119,7 +1129,7 @@
         </w:rPr>
         <w:t xml:space="preserve">cionados pelo gestor do </w:t>
       </w:r>
-      <w:commentRangeStart w:id="11"/>
+      <w:commentRangeStart w:id="12"/>
       <w:r>
         <w:rPr>
           <w:rFonts w:ascii="Arial" w:eastAsia="ヒラギノ角ゴ Pro W3" w:hAnsi="Arial" w:cs="Arial"/>
@@ -1129,12 +1139,12 @@
         </w:rPr>
         <w:t>estoque</w:t>
       </w:r>
-      <w:commentRangeEnd w:id="11"/>
-      <w:r>
-        <w:rPr>
-          <w:rStyle w:val="Refdecomentrio"/>
-        </w:rPr>
-        <w:commentReference w:id="11"/>
+      <w:commentRangeEnd w:id="12"/>
+      <w:r>
+        <w:rPr>
+          <w:rStyle w:val="Refdecomentrio"/>
+        </w:rPr>
+        <w:commentReference w:id="12"/>
       </w:r>
     </w:p>
     <w:p>
@@ -1230,7 +1240,7 @@
         </w:rPr>
         <w:t xml:space="preserve">ste projeto utiliza </w:t>
       </w:r>
-      <w:commentRangeStart w:id="12"/>
+      <w:commentRangeStart w:id="13"/>
       <w:r>
         <w:rPr>
           <w:rFonts w:ascii="Arial" w:eastAsia="ヒラギノ角ゴ Pro W3" w:hAnsi="Arial" w:cs="Arial"/>
@@ -1239,12 +1249,12 @@
         </w:rPr>
         <w:t>metodologia</w:t>
       </w:r>
-      <w:commentRangeEnd w:id="12"/>
-      <w:r>
-        <w:rPr>
-          <w:rStyle w:val="Refdecomentrio"/>
-        </w:rPr>
-        <w:commentReference w:id="12"/>
+      <w:commentRangeEnd w:id="13"/>
+      <w:r>
+        <w:rPr>
+          <w:rStyle w:val="Refdecomentrio"/>
+        </w:rPr>
+        <w:commentReference w:id="13"/>
       </w:r>
       <w:r>
         <w:rPr>
@@ -1567,7 +1577,7 @@
         </w:rPr>
         <w:t xml:space="preserve">A </w:t>
       </w:r>
-      <w:commentRangeStart w:id="13"/>
+      <w:commentRangeStart w:id="14"/>
       <w:r>
         <w:rPr>
           <w:rFonts w:ascii="Arial" w:hAnsi="Arial" w:cs="Arial"/>
@@ -1576,12 +1586,12 @@
         </w:rPr>
         <w:t xml:space="preserve">pesquisa bibliográfica </w:t>
       </w:r>
-      <w:commentRangeEnd w:id="13"/>
-      <w:r>
-        <w:rPr>
-          <w:rStyle w:val="Refdecomentrio"/>
-        </w:rPr>
-        <w:commentReference w:id="13"/>
+      <w:commentRangeEnd w:id="14"/>
+      <w:r>
+        <w:rPr>
+          <w:rStyle w:val="Refdecomentrio"/>
+        </w:rPr>
+        <w:commentReference w:id="14"/>
       </w:r>
       <w:r>
         <w:rPr>
@@ -1591,7 +1601,7 @@
         </w:rPr>
         <w:t xml:space="preserve">auxiliará a conversão dos dados dos requisitos em código, afim de esclarecer os métodos, que não ficaram esclarecidos nos </w:t>
       </w:r>
-      <w:commentRangeStart w:id="14"/>
+      <w:commentRangeStart w:id="15"/>
       <w:r>
         <w:rPr>
           <w:rFonts w:ascii="Arial" w:hAnsi="Arial" w:cs="Arial"/>
@@ -1600,12 +1610,12 @@
         </w:rPr>
         <w:t>requisitos</w:t>
       </w:r>
-      <w:commentRangeEnd w:id="14"/>
-      <w:r>
-        <w:rPr>
-          <w:rStyle w:val="Refdecomentrio"/>
-        </w:rPr>
-        <w:commentReference w:id="14"/>
+      <w:commentRangeEnd w:id="15"/>
+      <w:r>
+        <w:rPr>
+          <w:rStyle w:val="Refdecomentrio"/>
+        </w:rPr>
+        <w:commentReference w:id="15"/>
       </w:r>
       <w:r>
         <w:rPr>
@@ -1647,7 +1657,7 @@
         </w:rPr>
         <w:t xml:space="preserve">Para implementação vai ser utilizado o Visual Studio, projeto do tipo Web, linguagem ASP.NET </w:t>
       </w:r>
-      <w:commentRangeStart w:id="15"/>
+      <w:commentRangeStart w:id="16"/>
       <w:r>
         <w:rPr>
           <w:rFonts w:ascii="Arial" w:eastAsia="ヒラギノ角ゴ Pro W3" w:hAnsi="Arial" w:cs="Arial"/>
@@ -1656,12 +1666,12 @@
         </w:rPr>
         <w:t>MVC</w:t>
       </w:r>
-      <w:commentRangeEnd w:id="15"/>
-      <w:r>
-        <w:rPr>
-          <w:rStyle w:val="Refdecomentrio"/>
-        </w:rPr>
-        <w:commentReference w:id="15"/>
+      <w:commentRangeEnd w:id="16"/>
+      <w:r>
+        <w:rPr>
+          <w:rStyle w:val="Refdecomentrio"/>
+        </w:rPr>
+        <w:commentReference w:id="16"/>
       </w:r>
       <w:r>
         <w:rPr>
@@ -1671,7 +1681,7 @@
         </w:rPr>
         <w:t xml:space="preserve"> e o </w:t>
       </w:r>
-      <w:commentRangeStart w:id="16"/>
+      <w:commentRangeStart w:id="17"/>
       <w:r>
         <w:rPr>
           <w:rFonts w:ascii="Arial" w:eastAsia="ヒラギノ角ゴ Pro W3" w:hAnsi="Arial" w:cs="Arial"/>
@@ -1680,12 +1690,12 @@
         </w:rPr>
         <w:t>banco</w:t>
       </w:r>
-      <w:commentRangeEnd w:id="16"/>
-      <w:r>
-        <w:rPr>
-          <w:rStyle w:val="Refdecomentrio"/>
-        </w:rPr>
-        <w:commentReference w:id="16"/>
+      <w:commentRangeEnd w:id="17"/>
+      <w:r>
+        <w:rPr>
+          <w:rStyle w:val="Refdecomentrio"/>
+        </w:rPr>
+        <w:commentReference w:id="17"/>
       </w:r>
       <w:r>
         <w:rPr>
@@ -1719,8 +1729,8 @@
           <w:rFonts w:ascii="Arial" w:hAnsi="Arial" w:cs="Arial"/>
         </w:rPr>
       </w:pPr>
-      <w:commentRangeStart w:id="17"/>
       <w:commentRangeStart w:id="18"/>
+      <w:commentRangeStart w:id="19"/>
       <w:r>
         <w:rPr>
           <w:rFonts w:ascii="Arial" w:eastAsia="ヒラギノ角ゴ Pro W3" w:hAnsi="Arial" w:cs="Arial"/>
@@ -1729,12 +1739,12 @@
         </w:rPr>
         <w:t>Após</w:t>
       </w:r>
-      <w:commentRangeEnd w:id="17"/>
-      <w:r>
-        <w:rPr>
-          <w:rStyle w:val="Refdecomentrio"/>
-        </w:rPr>
-        <w:commentReference w:id="17"/>
+      <w:commentRangeEnd w:id="18"/>
+      <w:r>
+        <w:rPr>
+          <w:rStyle w:val="Refdecomentrio"/>
+        </w:rPr>
+        <w:commentReference w:id="18"/>
       </w:r>
       <w:r>
         <w:rPr>
@@ -1744,12 +1754,12 @@
         </w:rPr>
         <w:t xml:space="preserve"> implementado, passará por atividades de testes a fim de se validar o sistema, testando cada funcionalidade gerando relatórios de cada erro encontrado no sistema.</w:t>
       </w:r>
-      <w:commentRangeEnd w:id="18"/>
-      <w:r>
-        <w:rPr>
-          <w:rStyle w:val="Refdecomentrio"/>
-        </w:rPr>
-        <w:commentReference w:id="18"/>
+      <w:commentRangeEnd w:id="19"/>
+      <w:r>
+        <w:rPr>
+          <w:rStyle w:val="Refdecomentrio"/>
+        </w:rPr>
+        <w:commentReference w:id="19"/>
       </w:r>
     </w:p>
     <w:p>
@@ -1775,7 +1785,7 @@
           <w:rFonts w:ascii="Arial" w:hAnsi="Arial" w:cs="Arial"/>
         </w:rPr>
       </w:pPr>
-      <w:commentRangeStart w:id="19"/>
+      <w:commentRangeStart w:id="20"/>
       <w:r>
         <w:rPr>
           <w:rFonts w:ascii="Arial" w:eastAsia="ヒラギノ角ゴ Pro W3" w:hAnsi="Arial" w:cs="Arial"/>
@@ -1784,12 +1794,12 @@
         </w:rPr>
         <w:t>Com o sistema funcionando será feito a escrita da documentação completa do sistema, com maior importância na interface do usuário. A manutenção e melhoria do sistema serão executadas com a descoberta de novos problemas e requisitos.</w:t>
       </w:r>
-      <w:commentRangeEnd w:id="19"/>
-      <w:r>
-        <w:rPr>
-          <w:rStyle w:val="Refdecomentrio"/>
-        </w:rPr>
-        <w:commentReference w:id="19"/>
+      <w:commentRangeEnd w:id="20"/>
+      <w:r>
+        <w:rPr>
+          <w:rStyle w:val="Refdecomentrio"/>
+        </w:rPr>
+        <w:commentReference w:id="20"/>
       </w:r>
     </w:p>
     <w:p>
@@ -1864,7 +1874,7 @@
         </w:rPr>
         <w:t xml:space="preserve">. REVISÃO DE </w:t>
       </w:r>
-      <w:commentRangeStart w:id="20"/>
+      <w:commentRangeStart w:id="21"/>
       <w:r>
         <w:rPr>
           <w:rFonts w:ascii="Arial" w:eastAsia="Calibri" w:hAnsi="Arial" w:cs="Arial"/>
@@ -1874,12 +1884,12 @@
         </w:rPr>
         <w:t>LITERATURA</w:t>
       </w:r>
-      <w:commentRangeEnd w:id="20"/>
-      <w:r>
-        <w:rPr>
-          <w:rStyle w:val="Refdecomentrio"/>
-        </w:rPr>
-        <w:commentReference w:id="20"/>
+      <w:commentRangeEnd w:id="21"/>
+      <w:r>
+        <w:rPr>
+          <w:rStyle w:val="Refdecomentrio"/>
+        </w:rPr>
+        <w:commentReference w:id="21"/>
       </w:r>
     </w:p>
     <w:p>
@@ -1943,7 +1953,7 @@
         </w:rPr>
         <w:t xml:space="preserve"> </w:t>
       </w:r>
-      <w:commentRangeStart w:id="21"/>
+      <w:commentRangeStart w:id="22"/>
       <w:r>
         <w:rPr>
           <w:rFonts w:ascii="Arial" w:eastAsia="Times New Roman" w:hAnsi="Arial" w:cs="Arial"/>
@@ -1953,12 +1963,12 @@
         </w:rPr>
         <w:t>escrevem</w:t>
       </w:r>
-      <w:commentRangeEnd w:id="21"/>
-      <w:r>
-        <w:rPr>
-          <w:rStyle w:val="Refdecomentrio"/>
-        </w:rPr>
-        <w:commentReference w:id="21"/>
+      <w:commentRangeEnd w:id="22"/>
+      <w:r>
+        <w:rPr>
+          <w:rStyle w:val="Refdecomentrio"/>
+        </w:rPr>
+        <w:commentReference w:id="22"/>
       </w:r>
       <w:r>
         <w:rPr>
@@ -2108,7 +2118,7 @@
           <w:rFonts w:ascii="Arial" w:hAnsi="Arial" w:cs="Arial"/>
         </w:rPr>
       </w:pPr>
-      <w:commentRangeStart w:id="22"/>
+      <w:commentRangeStart w:id="23"/>
       <w:r>
         <w:rPr>
           <w:rFonts w:ascii="Arial" w:eastAsia="Times New Roman" w:hAnsi="Arial" w:cs="Arial"/>
@@ -2118,12 +2128,12 @@
         </w:rPr>
         <w:t xml:space="preserve">De acordo com as pesquisas de campo realizadas com os funcionários </w:t>
       </w:r>
-      <w:commentRangeEnd w:id="22"/>
-      <w:r>
-        <w:rPr>
-          <w:rStyle w:val="Refdecomentrio"/>
-        </w:rPr>
-        <w:commentReference w:id="22"/>
+      <w:commentRangeEnd w:id="23"/>
+      <w:r>
+        <w:rPr>
+          <w:rStyle w:val="Refdecomentrio"/>
+        </w:rPr>
+        <w:commentReference w:id="23"/>
       </w:r>
       <w:r>
         <w:rPr>
@@ -2155,7 +2165,7 @@
         </w:rPr>
         <w:t xml:space="preserve">Com esses resultados torna-se mais claro a real necessidade de um sistema de estoque que tenha relatórios e permita o gerente ter uma visão completa e fiel de seus produtos e evitar confusões e dores de </w:t>
       </w:r>
-      <w:commentRangeStart w:id="23"/>
+      <w:commentRangeStart w:id="24"/>
       <w:r>
         <w:rPr>
           <w:rFonts w:ascii="Arial" w:hAnsi="Arial" w:cs="Arial"/>
@@ -2164,12 +2174,12 @@
         </w:rPr>
         <w:t>cabeça</w:t>
       </w:r>
-      <w:commentRangeEnd w:id="23"/>
-      <w:r>
-        <w:rPr>
-          <w:rStyle w:val="Refdecomentrio"/>
-        </w:rPr>
-        <w:commentReference w:id="23"/>
+      <w:commentRangeEnd w:id="24"/>
+      <w:r>
+        <w:rPr>
+          <w:rStyle w:val="Refdecomentrio"/>
+        </w:rPr>
+        <w:commentReference w:id="24"/>
       </w:r>
       <w:r>
         <w:rPr>
@@ -2235,7 +2245,7 @@
           <w:lang w:eastAsia="x-none"/>
         </w:rPr>
       </w:pPr>
-      <w:commentRangeStart w:id="24"/>
+      <w:commentRangeStart w:id="25"/>
       <w:r>
         <w:rPr>
           <w:rFonts w:ascii="Arial" w:eastAsia="Times New Roman" w:hAnsi="Arial" w:cs="Arial"/>
@@ -2285,12 +2295,12 @@
         </w:rPr>
         <w:t xml:space="preserve"> lucro em um determinado período.</w:t>
       </w:r>
-      <w:commentRangeEnd w:id="24"/>
-      <w:r>
-        <w:rPr>
-          <w:rStyle w:val="Refdecomentrio"/>
-        </w:rPr>
-        <w:commentReference w:id="24"/>
+      <w:commentRangeEnd w:id="25"/>
+      <w:r>
+        <w:rPr>
+          <w:rStyle w:val="Refdecomentrio"/>
+        </w:rPr>
+        <w:commentReference w:id="25"/>
       </w:r>
     </w:p>
     <w:p>
@@ -2325,7 +2335,7 @@
           <w:szCs w:val="24"/>
         </w:rPr>
       </w:pPr>
-      <w:commentRangeStart w:id="25"/>
+      <w:commentRangeStart w:id="26"/>
       <w:r>
         <w:rPr>
           <w:rFonts w:ascii="Arial" w:eastAsia="Calibri" w:hAnsi="Arial" w:cs="Arial"/>
@@ -2335,12 +2345,12 @@
         </w:rPr>
         <w:t>REFERÊNCIAS</w:t>
       </w:r>
-      <w:commentRangeEnd w:id="25"/>
-      <w:r>
-        <w:rPr>
-          <w:rStyle w:val="Refdecomentrio"/>
-        </w:rPr>
-        <w:commentReference w:id="25"/>
+      <w:commentRangeEnd w:id="26"/>
+      <w:r>
+        <w:rPr>
+          <w:rStyle w:val="Refdecomentrio"/>
+        </w:rPr>
+        <w:commentReference w:id="26"/>
       </w:r>
     </w:p>
     <w:p>
@@ -2487,7 +2497,7 @@
         </w:rPr>
         <w:t xml:space="preserve">Disponível em:&lt; </w:t>
       </w:r>
-      <w:hyperlink r:id="rId9" w:history="1">
+      <w:hyperlink r:id="rId10" w:history="1">
         <w:r>
           <w:rPr>
             <w:rStyle w:val="Hyperlink"/>
@@ -2506,8 +2516,6 @@
         </w:rPr>
         <w:t>&gt; Acesso em: 21 nov. 2017.</w:t>
       </w:r>
-      <w:bookmarkStart w:id="26" w:name="_GoBack"/>
-      <w:bookmarkEnd w:id="26"/>
     </w:p>
     <w:p>
       <w:pPr>
@@ -2517,8 +2525,8 @@
       </w:pPr>
     </w:p>
     <w:sectPr>
-      <w:headerReference w:type="default" r:id="rId10"/>
-      <w:footerReference w:type="default" r:id="rId11"/>
+      <w:headerReference w:type="default" r:id="rId11"/>
+      <w:footerReference w:type="default" r:id="rId12"/>
       <w:pgSz w:w="11906" w:h="16838"/>
       <w:pgMar w:top="1560" w:right="1418" w:bottom="1418" w:left="1418" w:header="0" w:footer="709" w:gutter="0"/>
       <w:cols w:space="720"/>
@@ -2530,7 +2538,7 @@
 </file>
 
 <file path=word/comments.xml><?xml version="1.0" encoding="utf-8"?>
-<w:comments xmlns:wpc="http://schemas.microsoft.com/office/word/2010/wordprocessingCanvas" xmlns:mc="http://schemas.openxmlformats.org/markup-compatibility/2006" xmlns:o="urn:schemas-microsoft-com:office:office" xmlns:r="http://schemas.openxmlformats.org/officeDocument/2006/relationships" xmlns:m="http://schemas.openxmlformats.org/officeDocument/2006/math" xmlns:v="urn:schemas-microsoft-com:vml" xmlns:wp14="http://schemas.microsoft.com/office/word/2010/wordprocessingDrawing" xmlns:wp="http://schemas.openxmlformats.org/drawingml/2006/wordprocessingDrawing" xmlns:w10="urn:schemas-microsoft-com:office:word" xmlns:w="http://schemas.openxmlformats.org/wordprocessingml/2006/main" xmlns:w14="http://schemas.microsoft.com/office/word/2010/wordml" xmlns:w15="http://schemas.microsoft.com/office/word/2012/wordml" xmlns:wpg="http://schemas.microsoft.com/office/word/2010/wordprocessingGroup" xmlns:wpi="http://schemas.microsoft.com/office/word/2010/wordprocessingInk" xmlns:wne="http://schemas.microsoft.com/office/word/2006/wordml" xmlns:wps="http://schemas.microsoft.com/office/word/2010/wordprocessingShape" mc:Ignorable="w14 w15 wp14">
+<w:comments xmlns:wpc="http://schemas.microsoft.com/office/word/2010/wordprocessingCanvas" xmlns:cx="http://schemas.microsoft.com/office/drawing/2014/chartex" xmlns:cx1="http://schemas.microsoft.com/office/drawing/2015/9/8/chartex" xmlns:cx2="http://schemas.microsoft.com/office/drawing/2015/10/21/chartex" xmlns:cx3="http://schemas.microsoft.com/office/drawing/2016/5/9/chartex" xmlns:cx4="http://schemas.microsoft.com/office/drawing/2016/5/10/chartex" xmlns:cx5="http://schemas.microsoft.com/office/drawing/2016/5/11/chartex" xmlns:cx6="http://schemas.microsoft.com/office/drawing/2016/5/12/chartex" xmlns:cx7="http://schemas.microsoft.com/office/drawing/2016/5/13/chartex" xmlns:cx8="http://schemas.microsoft.com/office/drawing/2016/5/14/chartex" xmlns:mc="http://schemas.openxmlformats.org/markup-compatibility/2006" xmlns:aink="http://schemas.microsoft.com/office/drawing/2016/ink" xmlns:am3d="http://schemas.microsoft.com/office/drawing/2017/model3d" xmlns:o="urn:schemas-microsoft-com:office:office" xmlns:r="http://schemas.openxmlformats.org/officeDocument/2006/relationships" xmlns:m="http://schemas.openxmlformats.org/officeDocument/2006/math" xmlns:v="urn:schemas-microsoft-com:vml" xmlns:wp14="http://schemas.microsoft.com/office/word/2010/wordprocessingDrawing" xmlns:wp="http://schemas.openxmlformats.org/drawingml/2006/wordprocessingDrawing" xmlns:w10="urn:schemas-microsoft-com:office:word" xmlns:w="http://schemas.openxmlformats.org/wordprocessingml/2006/main" xmlns:w14="http://schemas.microsoft.com/office/word/2010/wordml" xmlns:w15="http://schemas.microsoft.com/office/word/2012/wordml" xmlns:w16cid="http://schemas.microsoft.com/office/word/2016/wordml/cid" xmlns:w16se="http://schemas.microsoft.com/office/word/2015/wordml/symex" xmlns:wpg="http://schemas.microsoft.com/office/word/2010/wordprocessingGroup" xmlns:wpi="http://schemas.microsoft.com/office/word/2010/wordprocessingInk" xmlns:wne="http://schemas.microsoft.com/office/word/2006/wordml" xmlns:wps="http://schemas.microsoft.com/office/word/2010/wordprocessingShape" mc:Ignorable="w14 w15 w16se w16cid wp14">
   <w:comment w:id="0" w:author="Larissa Pavarini da Luz" w:date="2018-04-19T12:45:00Z" w:initials="LPdL">
     <w:p>
       <w:pPr>
@@ -2627,7 +2635,7 @@
       </w:r>
     </w:p>
   </w:comment>
-  <w:comment w:id="7" w:author="Larissa Pavarini da Luz" w:date="2018-04-19T12:52:00Z" w:initials="LPdL">
+  <w:comment w:id="8" w:author="Larissa Pavarini da Luz" w:date="2018-04-19T12:52:00Z" w:initials="LPdL">
     <w:p>
       <w:pPr>
         <w:pStyle w:val="Textodecomentrio"/>
@@ -2643,7 +2651,7 @@
       </w:r>
     </w:p>
   </w:comment>
-  <w:comment w:id="8" w:author="Larissa Pavarini da Luz" w:date="2018-04-19T12:53:00Z" w:initials="LPdL">
+  <w:comment w:id="9" w:author="Larissa Pavarini da Luz" w:date="2018-04-19T12:53:00Z" w:initials="LPdL">
     <w:p>
       <w:pPr>
         <w:pStyle w:val="Textodecomentrio"/>
@@ -2659,7 +2667,7 @@
       </w:r>
     </w:p>
   </w:comment>
-  <w:comment w:id="9" w:author="Larissa Pavarini da Luz" w:date="2018-04-19T13:04:00Z" w:initials="LPdL">
+  <w:comment w:id="10" w:author="Larissa Pavarini da Luz" w:date="2018-04-19T13:04:00Z" w:initials="LPdL">
     <w:p>
       <w:pPr>
         <w:pStyle w:val="Textodecomentrio"/>
@@ -2685,7 +2693,7 @@
       </w:r>
     </w:p>
   </w:comment>
-  <w:comment w:id="10" w:author="Larissa Pavarini da Luz" w:date="2018-04-19T13:05:00Z" w:initials="LPdL">
+  <w:comment w:id="11" w:author="Larissa Pavarini da Luz" w:date="2018-04-19T13:05:00Z" w:initials="LPdL">
     <w:p>
       <w:pPr>
         <w:pStyle w:val="Textodecomentrio"/>
@@ -2701,7 +2709,7 @@
       </w:r>
     </w:p>
   </w:comment>
-  <w:comment w:id="11" w:author="Larissa Pavarini da Luz" w:date="2018-04-19T13:06:00Z" w:initials="LPdL">
+  <w:comment w:id="12" w:author="Larissa Pavarini da Luz" w:date="2018-04-19T13:06:00Z" w:initials="LPdL">
     <w:p>
       <w:pPr>
         <w:pStyle w:val="Textodecomentrio"/>
@@ -2736,7 +2744,7 @@
       </w:r>
     </w:p>
   </w:comment>
-  <w:comment w:id="12" w:author="Larissa Pavarini da Luz" w:date="2018-04-19T13:07:00Z" w:initials="LPdL">
+  <w:comment w:id="13" w:author="Larissa Pavarini da Luz" w:date="2018-04-19T13:07:00Z" w:initials="LPdL">
     <w:p>
       <w:pPr>
         <w:pStyle w:val="Textodecomentrio"/>
@@ -2760,7 +2768,15 @@
           <w:color w:val="222222"/>
           <w:shd w:val="clear" w:color="auto" w:fill="FFFFFF"/>
         </w:rPr>
-        <w:t>M</w:t>
+        <w:t>Metodologia científica</w:t>
+      </w:r>
+      <w:r>
+        <w:rPr>
+          <w:rFonts w:ascii="Arial" w:hAnsi="Arial" w:cs="Arial"/>
+          <w:color w:val="222222"/>
+          <w:shd w:val="clear" w:color="auto" w:fill="FFFFFF"/>
+        </w:rPr>
+        <w:t> é o estudo dos métodos ou dos instrumentos necessários para a elaboração de um trabalho </w:t>
       </w:r>
       <w:r>
         <w:rPr>
@@ -2770,7 +2786,7 @@
           <w:color w:val="222222"/>
           <w:shd w:val="clear" w:color="auto" w:fill="FFFFFF"/>
         </w:rPr>
-        <w:t>etodologia científica</w:t>
+        <w:t>científico</w:t>
       </w:r>
       <w:r>
         <w:rPr>
@@ -2778,7 +2794,33 @@
           <w:color w:val="222222"/>
           <w:shd w:val="clear" w:color="auto" w:fill="FFFFFF"/>
         </w:rPr>
-        <w:t> é o estudo dos métodos ou dos instrumentos necessários para a elaboração de um trabalho </w:t>
+        <w:t xml:space="preserve">. </w:t>
+      </w:r>
+      <w:r>
+        <w:rPr>
+          <w:rFonts w:ascii="Arial" w:hAnsi="Arial" w:cs="Arial"/>
+          <w:color w:val="FF0000"/>
+          <w:shd w:val="clear" w:color="auto" w:fill="FFFFFF"/>
+        </w:rPr>
+        <w:t>É o conjunto de técnicas e processos empregados para a pesquisa e a formulação de uma produção </w:t>
+      </w:r>
+      <w:r>
+        <w:rPr>
+          <w:rFonts w:ascii="Arial" w:hAnsi="Arial" w:cs="Arial"/>
+          <w:b/>
+          <w:bCs/>
+          <w:color w:val="FF0000"/>
+          <w:shd w:val="clear" w:color="auto" w:fill="FFFFFF"/>
+        </w:rPr>
+        <w:t>científica</w:t>
+      </w:r>
+      <w:r>
+        <w:rPr>
+          <w:rFonts w:ascii="Arial" w:hAnsi="Arial" w:cs="Arial"/>
+          <w:color w:val="222222"/>
+          <w:shd w:val="clear" w:color="auto" w:fill="FFFFFF"/>
+        </w:rPr>
+        <w:t>. A </w:t>
       </w:r>
       <w:r>
         <w:rPr>
@@ -2788,7 +2830,7 @@
           <w:color w:val="222222"/>
           <w:shd w:val="clear" w:color="auto" w:fill="FFFFFF"/>
         </w:rPr>
-        <w:t>científico</w:t>
+        <w:t>metodologia</w:t>
       </w:r>
       <w:r>
         <w:rPr>
@@ -2796,79 +2838,51 @@
           <w:color w:val="222222"/>
           <w:shd w:val="clear" w:color="auto" w:fill="FFFFFF"/>
         </w:rPr>
-        <w:t xml:space="preserve">. </w:t>
-      </w:r>
-      <w:r>
-        <w:rPr>
-          <w:rFonts w:ascii="Arial" w:hAnsi="Arial" w:cs="Arial"/>
-          <w:color w:val="FF0000"/>
-          <w:shd w:val="clear" w:color="auto" w:fill="FFFFFF"/>
-        </w:rPr>
-        <w:t>É o conjunto de técnicas e processos empregados para a pesquisa e a formulação de uma produção </w:t>
-      </w:r>
-      <w:r>
-        <w:rPr>
-          <w:rFonts w:ascii="Arial" w:hAnsi="Arial" w:cs="Arial"/>
-          <w:b/>
-          <w:bCs/>
-          <w:color w:val="FF0000"/>
-          <w:shd w:val="clear" w:color="auto" w:fill="FFFFFF"/>
-        </w:rPr>
-        <w:t>científica</w:t>
-      </w:r>
-      <w:r>
+        <w:t> é o estudo dos métodos, especialmente dos métodos das ciências.</w:t>
+      </w:r>
+    </w:p>
+    <w:p>
+      <w:pPr>
+        <w:pStyle w:val="Textodecomentrio"/>
         <w:rPr>
           <w:rFonts w:ascii="Arial" w:hAnsi="Arial" w:cs="Arial"/>
           <w:color w:val="222222"/>
           <w:shd w:val="clear" w:color="auto" w:fill="FFFFFF"/>
         </w:rPr>
-        <w:t>. A </w:t>
-      </w:r>
-      <w:r>
-        <w:rPr>
-          <w:rFonts w:ascii="Arial" w:hAnsi="Arial" w:cs="Arial"/>
-          <w:b/>
-          <w:bCs/>
+      </w:pPr>
+    </w:p>
+    <w:p>
+      <w:pPr>
+        <w:pStyle w:val="Textodecomentrio"/>
+        <w:rPr>
+          <w:rFonts w:ascii="Arial" w:hAnsi="Arial" w:cs="Arial"/>
           <w:color w:val="222222"/>
           <w:shd w:val="clear" w:color="auto" w:fill="FFFFFF"/>
         </w:rPr>
-        <w:t>metodologia</w:t>
-      </w:r>
+      </w:pPr>
       <w:r>
         <w:rPr>
           <w:rFonts w:ascii="Arial" w:hAnsi="Arial" w:cs="Arial"/>
           <w:color w:val="222222"/>
           <w:shd w:val="clear" w:color="auto" w:fill="FFFFFF"/>
         </w:rPr>
-        <w:t> é o estudo dos métodos, especialmente dos métodos das ciências.</w:t>
+        <w:t>Qual vai ser a metodologia aplicada aqui:</w:t>
       </w:r>
     </w:p>
     <w:p>
       <w:pPr>
         <w:pStyle w:val="Textodecomentrio"/>
-        <w:rPr>
-          <w:rFonts w:ascii="Arial" w:hAnsi="Arial" w:cs="Arial"/>
-          <w:color w:val="222222"/>
-          <w:shd w:val="clear" w:color="auto" w:fill="FFFFFF"/>
-        </w:rPr>
-      </w:pPr>
+      </w:pPr>
+      <w:r>
+        <w:t>Prescritivo ◦</w:t>
+      </w:r>
     </w:p>
     <w:p>
       <w:pPr>
         <w:pStyle w:val="Textodecomentrio"/>
-        <w:rPr>
-          <w:rFonts w:ascii="Arial" w:hAnsi="Arial" w:cs="Arial"/>
-          <w:color w:val="222222"/>
-          <w:shd w:val="clear" w:color="auto" w:fill="FFFFFF"/>
-        </w:rPr>
-      </w:pPr>
-      <w:r>
-        <w:rPr>
-          <w:rFonts w:ascii="Arial" w:hAnsi="Arial" w:cs="Arial"/>
-          <w:color w:val="222222"/>
-          <w:shd w:val="clear" w:color="auto" w:fill="FFFFFF"/>
-        </w:rPr>
-        <w:t>Qual vai ser a metodologia aplicada aqui:</w:t>
+      </w:pPr>
+      <w:r>
+        <w:t xml:space="preserve"> Descritivo ◦</w:t>
       </w:r>
     </w:p>
     <w:p>
@@ -2876,7 +2890,7 @@
         <w:pStyle w:val="Textodecomentrio"/>
       </w:pPr>
       <w:r>
-        <w:t>Prescritivo ◦</w:t>
+        <w:t xml:space="preserve"> Híbrido dos dois ◦ </w:t>
       </w:r>
     </w:p>
     <w:p>
@@ -2884,68 +2898,36 @@
         <w:pStyle w:val="Textodecomentrio"/>
       </w:pPr>
       <w:r>
-        <w:t xml:space="preserve"> Descritivo ◦</w:t>
+        <w:t>Outros (cognitivo?)</w:t>
       </w:r>
     </w:p>
     <w:p>
       <w:pPr>
         <w:pStyle w:val="Textodecomentrio"/>
       </w:pPr>
-      <w:r>
-        <w:t xml:space="preserve"> Híbrido dos dois ◦ </w:t>
-      </w:r>
     </w:p>
     <w:p>
       <w:pPr>
         <w:pStyle w:val="Textodecomentrio"/>
       </w:pPr>
       <w:r>
-        <w:t>Outros (cognitivo?)</w:t>
+        <w:t xml:space="preserve">Aí depois </w:t>
+      </w:r>
+      <w:proofErr w:type="spellStart"/>
+      <w:r>
+        <w:t>vc</w:t>
+      </w:r>
+      <w:proofErr w:type="spellEnd"/>
+      <w:r>
+        <w:t xml:space="preserve"> pode descrever quais as ferramentas e os métodos que serão utilizados...</w:t>
       </w:r>
     </w:p>
     <w:p>
       <w:pPr>
         <w:pStyle w:val="Textodecomentrio"/>
       </w:pPr>
-    </w:p>
-    <w:p>
-      <w:pPr>
-        <w:pStyle w:val="Textodecomentrio"/>
-      </w:pPr>
-      <w:r>
-        <w:t xml:space="preserve">Aí depois </w:t>
-      </w:r>
-      <w:proofErr w:type="spellStart"/>
-      <w:r>
-        <w:t>vc</w:t>
-      </w:r>
-      <w:proofErr w:type="spellEnd"/>
-      <w:r>
-        <w:t xml:space="preserve"> pode descrever quais as ferramentas e os métodos que serão utilizados...</w:t>
-      </w:r>
-    </w:p>
-    <w:p>
-      <w:pPr>
-        <w:pStyle w:val="Textodecomentrio"/>
-      </w:pPr>
       <w:r>
         <w:t>Verifique isso ok</w:t>
-      </w:r>
-    </w:p>
-  </w:comment>
-  <w:comment w:id="13" w:author="Larissa Pavarini da Luz" w:date="2018-04-19T13:24:00Z" w:initials="LPdL">
-    <w:p>
-      <w:pPr>
-        <w:pStyle w:val="Textodecomentrio"/>
-      </w:pPr>
-      <w:r>
-        <w:rPr>
-          <w:rStyle w:val="Refdecomentrio"/>
-        </w:rPr>
-        <w:annotationRef/>
-      </w:r>
-      <w:r>
-        <w:t>Como ela fará isso??? Precisa explicar</w:t>
       </w:r>
     </w:p>
   </w:comment>
@@ -2961,23 +2943,23 @@
         <w:annotationRef/>
       </w:r>
       <w:r>
+        <w:t>Como ela fará isso??? Precisa explicar</w:t>
+      </w:r>
+    </w:p>
+  </w:comment>
+  <w:comment w:id="15" w:author="Larissa Pavarini da Luz" w:date="2018-04-19T13:24:00Z" w:initials="LPdL">
+    <w:p>
+      <w:pPr>
+        <w:pStyle w:val="Textodecomentrio"/>
+      </w:pPr>
+      <w:r>
+        <w:rPr>
+          <w:rStyle w:val="Refdecomentrio"/>
+        </w:rPr>
+        <w:annotationRef/>
+      </w:r>
+      <w:r>
         <w:t>Explique melhor</w:t>
-      </w:r>
-    </w:p>
-  </w:comment>
-  <w:comment w:id="15" w:author="Larissa Pavarini da Luz" w:date="2018-04-19T13:26:00Z" w:initials="LPdL">
-    <w:p>
-      <w:pPr>
-        <w:pStyle w:val="Textodecomentrio"/>
-      </w:pPr>
-      <w:r>
-        <w:rPr>
-          <w:rStyle w:val="Refdecomentrio"/>
-        </w:rPr>
-        <w:annotationRef/>
-      </w:r>
-      <w:r>
-        <w:t>Sigla, coloque o significado.</w:t>
       </w:r>
     </w:p>
   </w:comment>
@@ -2993,7 +2975,7 @@
         <w:annotationRef/>
       </w:r>
       <w:r>
-        <w:t xml:space="preserve">Sistema gerenciador </w:t>
+        <w:t>Sigla, coloque o significado.</w:t>
       </w:r>
     </w:p>
   </w:comment>
@@ -3009,6 +2991,22 @@
         <w:annotationRef/>
       </w:r>
       <w:r>
+        <w:t xml:space="preserve">Sistema gerenciador </w:t>
+      </w:r>
+    </w:p>
+  </w:comment>
+  <w:comment w:id="18" w:author="Larissa Pavarini da Luz" w:date="2018-04-19T13:26:00Z" w:initials="LPdL">
+    <w:p>
+      <w:pPr>
+        <w:pStyle w:val="Textodecomentrio"/>
+      </w:pPr>
+      <w:r>
+        <w:rPr>
+          <w:rStyle w:val="Refdecomentrio"/>
+        </w:rPr>
+        <w:annotationRef/>
+      </w:r>
+      <w:r>
         <w:t>Eu quero saber o processo como será e não o resultado... explique os passos, como pretende fazer, como vai criar o banco, os códigos... isso são os métodos ...</w:t>
       </w:r>
     </w:p>
@@ -3016,22 +3014,6 @@
       <w:pPr>
         <w:pStyle w:val="Textodecomentrio"/>
       </w:pPr>
-    </w:p>
-  </w:comment>
-  <w:comment w:id="18" w:author="Larissa Pavarini da Luz" w:date="2018-04-19T13:27:00Z" w:initials="LPdL">
-    <w:p>
-      <w:pPr>
-        <w:pStyle w:val="Textodecomentrio"/>
-      </w:pPr>
-      <w:r>
-        <w:rPr>
-          <w:rStyle w:val="Refdecomentrio"/>
-        </w:rPr>
-        <w:annotationRef/>
-      </w:r>
-      <w:r>
-        <w:t>Isso deve entrar em resultados.</w:t>
-      </w:r>
     </w:p>
   </w:comment>
   <w:comment w:id="19" w:author="Larissa Pavarini da Luz" w:date="2018-04-19T13:27:00Z" w:initials="LPdL">
@@ -3046,11 +3028,27 @@
         <w:annotationRef/>
       </w:r>
       <w:r>
+        <w:t>Isso deve entrar em resultados.</w:t>
+      </w:r>
+    </w:p>
+  </w:comment>
+  <w:comment w:id="20" w:author="Larissa Pavarini da Luz" w:date="2018-04-19T13:27:00Z" w:initials="LPdL">
+    <w:p>
+      <w:pPr>
+        <w:pStyle w:val="Textodecomentrio"/>
+      </w:pPr>
+      <w:r>
+        <w:rPr>
+          <w:rStyle w:val="Refdecomentrio"/>
+        </w:rPr>
+        <w:annotationRef/>
+      </w:r>
+      <w:r>
         <w:t>Resultados.</w:t>
       </w:r>
     </w:p>
   </w:comment>
-  <w:comment w:id="20" w:author="Larissa Pavarini da Luz" w:date="2018-04-19T13:32:00Z" w:initials="LPdL">
+  <w:comment w:id="21" w:author="Larissa Pavarini da Luz" w:date="2018-04-19T13:32:00Z" w:initials="LPdL">
     <w:p>
       <w:pPr>
         <w:pStyle w:val="Textodecomentrio"/>
@@ -3066,7 +3064,7 @@
       </w:r>
     </w:p>
   </w:comment>
-  <w:comment w:id="21" w:author="Larissa Pavarini da Luz" w:date="2018-04-19T13:29:00Z" w:initials="LPdL">
+  <w:comment w:id="22" w:author="Larissa Pavarini da Luz" w:date="2018-04-19T13:29:00Z" w:initials="LPdL">
     <w:p>
       <w:pPr>
         <w:pStyle w:val="Textodecomentrio"/>
@@ -3077,94 +3075,92 @@
         </w:rPr>
         <w:annotationRef/>
       </w:r>
+      <w:r>
+        <w:t>ano</w:t>
+      </w:r>
+    </w:p>
+  </w:comment>
+  <w:comment w:id="23" w:author="Larissa Pavarini da Luz" w:date="2018-04-19T13:33:00Z" w:initials="LPdL">
+    <w:p>
+      <w:pPr>
+        <w:pStyle w:val="Textodecomentrio"/>
+      </w:pPr>
+      <w:r>
+        <w:rPr>
+          <w:rStyle w:val="Refdecomentrio"/>
+        </w:rPr>
+        <w:annotationRef/>
+      </w:r>
+      <w:r>
+        <w:t xml:space="preserve">Cadê esse resultado? Onde está? Gráfico? </w:t>
+      </w:r>
+    </w:p>
+  </w:comment>
+  <w:comment w:id="24" w:author="Larissa Pavarini da Luz" w:date="2018-04-19T13:34:00Z" w:initials="LPdL">
+    <w:p>
+      <w:pPr>
+        <w:pStyle w:val="Textodecomentrio"/>
+      </w:pPr>
+      <w:r>
+        <w:rPr>
+          <w:rStyle w:val="Refdecomentrio"/>
+        </w:rPr>
+        <w:annotationRef/>
+      </w:r>
+      <w:r>
+        <w:t xml:space="preserve">São resultados do seu software implementado. Entendeu? Tudo que </w:t>
+      </w:r>
+      <w:proofErr w:type="spellStart"/>
+      <w:r>
+        <w:t>vc</w:t>
+      </w:r>
+      <w:proofErr w:type="spellEnd"/>
+      <w:r>
+        <w:t xml:space="preserve"> explicou é somente o contexto para que você saiba os possíveis resultados do seu projeto ok. </w:t>
+      </w:r>
+    </w:p>
+  </w:comment>
+  <w:comment w:id="25" w:author="Larissa Pavarini da Luz" w:date="2018-04-19T13:36:00Z" w:initials="LPdL">
+    <w:p>
+      <w:pPr>
+        <w:pStyle w:val="Textodecomentrio"/>
+      </w:pPr>
+      <w:r>
+        <w:rPr>
+          <w:rStyle w:val="Refdecomentrio"/>
+        </w:rPr>
+        <w:annotationRef/>
+      </w:r>
+      <w:r>
+        <w:t xml:space="preserve">É do que </w:t>
+      </w:r>
+      <w:proofErr w:type="spellStart"/>
+      <w:r>
+        <w:t>vc</w:t>
+      </w:r>
+      <w:proofErr w:type="spellEnd"/>
+      <w:r>
+        <w:t xml:space="preserve"> fez até agora, o que </w:t>
+      </w:r>
+      <w:proofErr w:type="spellStart"/>
+      <w:r>
+        <w:t>vc</w:t>
+      </w:r>
+      <w:proofErr w:type="spellEnd"/>
+      <w:r>
+        <w:t xml:space="preserve"> concluiu para dar </w:t>
+      </w:r>
       <w:proofErr w:type="gramStart"/>
       <w:r>
-        <w:t>ano</w:t>
+        <w:t>os próximo</w:t>
       </w:r>
       <w:proofErr w:type="gramEnd"/>
+      <w:r>
+        <w:t xml:space="preserve"> passos e continuar.</w:t>
+      </w:r>
     </w:p>
   </w:comment>
-  <w:comment w:id="22" w:author="Larissa Pavarini da Luz" w:date="2018-04-19T13:33:00Z" w:initials="LPdL">
-    <w:p>
-      <w:pPr>
-        <w:pStyle w:val="Textodecomentrio"/>
-      </w:pPr>
-      <w:r>
-        <w:rPr>
-          <w:rStyle w:val="Refdecomentrio"/>
-        </w:rPr>
-        <w:annotationRef/>
-      </w:r>
-      <w:r>
-        <w:t xml:space="preserve">Cadê esse resultado? Onde está? Gráfico? </w:t>
-      </w:r>
-    </w:p>
-  </w:comment>
-  <w:comment w:id="23" w:author="Larissa Pavarini da Luz" w:date="2018-04-19T13:34:00Z" w:initials="LPdL">
-    <w:p>
-      <w:pPr>
-        <w:pStyle w:val="Textodecomentrio"/>
-      </w:pPr>
-      <w:r>
-        <w:rPr>
-          <w:rStyle w:val="Refdecomentrio"/>
-        </w:rPr>
-        <w:annotationRef/>
-      </w:r>
-      <w:r>
-        <w:t xml:space="preserve">São resultados do seu software implementado. Entendeu? Tudo que </w:t>
-      </w:r>
-      <w:proofErr w:type="spellStart"/>
-      <w:r>
-        <w:t>vc</w:t>
-      </w:r>
-      <w:proofErr w:type="spellEnd"/>
-      <w:r>
-        <w:t xml:space="preserve"> explicou é somente o contexto para que você saiba os possíveis resultados do seu projeto ok. </w:t>
-      </w:r>
-    </w:p>
-  </w:comment>
-  <w:comment w:id="24" w:author="Larissa Pavarini da Luz" w:date="2018-04-19T13:36:00Z" w:initials="LPdL">
-    <w:p>
-      <w:pPr>
-        <w:pStyle w:val="Textodecomentrio"/>
-      </w:pPr>
-      <w:r>
-        <w:rPr>
-          <w:rStyle w:val="Refdecomentrio"/>
-        </w:rPr>
-        <w:annotationRef/>
-      </w:r>
-      <w:r>
-        <w:t xml:space="preserve">É do que </w:t>
-      </w:r>
-      <w:proofErr w:type="spellStart"/>
-      <w:r>
-        <w:t>vc</w:t>
-      </w:r>
-      <w:proofErr w:type="spellEnd"/>
-      <w:r>
-        <w:t xml:space="preserve"> fez até agora, o que </w:t>
-      </w:r>
-      <w:proofErr w:type="spellStart"/>
-      <w:r>
-        <w:t>vc</w:t>
-      </w:r>
-      <w:proofErr w:type="spellEnd"/>
-      <w:r>
-        <w:t xml:space="preserve"> concluiu para dar </w:t>
-      </w:r>
-      <w:proofErr w:type="gramStart"/>
-      <w:r>
-        <w:t>os próximo</w:t>
-      </w:r>
-      <w:proofErr w:type="gramEnd"/>
-      <w:r>
-        <w:t xml:space="preserve"> passos e continuar.</w:t>
-      </w:r>
-    </w:p>
-  </w:comment>
-  <w:comment w:id="25" w:author="Larissa Pavarini da Luz" w:date="2018-04-19T13:37:00Z" w:initials="LPdL">
+  <w:comment w:id="26" w:author="Larissa Pavarini da Luz" w:date="2018-04-19T13:37:00Z" w:initials="LPdL">
     <w:p>
       <w:pPr>
         <w:pStyle w:val="Textodecomentrio"/>
@@ -3184,13 +3180,13 @@
 </file>
 
 <file path=word/commentsExtended.xml><?xml version="1.0" encoding="utf-8"?>
-<w15:commentsEx xmlns:wpc="http://schemas.microsoft.com/office/word/2010/wordprocessingCanvas" xmlns:mc="http://schemas.openxmlformats.org/markup-compatibility/2006" xmlns:o="urn:schemas-microsoft-com:office:office" xmlns:r="http://schemas.openxmlformats.org/officeDocument/2006/relationships" xmlns:m="http://schemas.openxmlformats.org/officeDocument/2006/math" xmlns:v="urn:schemas-microsoft-com:vml" xmlns:wp14="http://schemas.microsoft.com/office/word/2010/wordprocessingDrawing" xmlns:wp="http://schemas.openxmlformats.org/drawingml/2006/wordprocessingDrawing" xmlns:w10="urn:schemas-microsoft-com:office:word" xmlns:w="http://schemas.openxmlformats.org/wordprocessingml/2006/main" xmlns:w14="http://schemas.microsoft.com/office/word/2010/wordml" xmlns:w15="http://schemas.microsoft.com/office/word/2012/wordml" xmlns:wpg="http://schemas.microsoft.com/office/word/2010/wordprocessingGroup" xmlns:wpi="http://schemas.microsoft.com/office/word/2010/wordprocessingInk" xmlns:wne="http://schemas.microsoft.com/office/word/2006/wordml" xmlns:wps="http://schemas.microsoft.com/office/word/2010/wordprocessingShape" mc:Ignorable="w14 w15 wp14">
-  <w15:commentEx w15:paraId="7AB1EE0B" w15:done="0"/>
-  <w15:commentEx w15:paraId="170610D0" w15:done="0"/>
-  <w15:commentEx w15:paraId="5EBFB5EE" w15:done="0"/>
-  <w15:commentEx w15:paraId="7BB35867" w15:done="0"/>
-  <w15:commentEx w15:paraId="2A536BAB" w15:done="0"/>
-  <w15:commentEx w15:paraId="5D564986" w15:done="0"/>
+<w15:commentsEx xmlns:wpc="http://schemas.microsoft.com/office/word/2010/wordprocessingCanvas" xmlns:cx="http://schemas.microsoft.com/office/drawing/2014/chartex" xmlns:cx1="http://schemas.microsoft.com/office/drawing/2015/9/8/chartex" xmlns:cx2="http://schemas.microsoft.com/office/drawing/2015/10/21/chartex" xmlns:cx3="http://schemas.microsoft.com/office/drawing/2016/5/9/chartex" xmlns:cx4="http://schemas.microsoft.com/office/drawing/2016/5/10/chartex" xmlns:cx5="http://schemas.microsoft.com/office/drawing/2016/5/11/chartex" xmlns:cx6="http://schemas.microsoft.com/office/drawing/2016/5/12/chartex" xmlns:cx7="http://schemas.microsoft.com/office/drawing/2016/5/13/chartex" xmlns:cx8="http://schemas.microsoft.com/office/drawing/2016/5/14/chartex" xmlns:mc="http://schemas.openxmlformats.org/markup-compatibility/2006" xmlns:aink="http://schemas.microsoft.com/office/drawing/2016/ink" xmlns:am3d="http://schemas.microsoft.com/office/drawing/2017/model3d" xmlns:o="urn:schemas-microsoft-com:office:office" xmlns:r="http://schemas.openxmlformats.org/officeDocument/2006/relationships" xmlns:m="http://schemas.openxmlformats.org/officeDocument/2006/math" xmlns:v="urn:schemas-microsoft-com:vml" xmlns:wp14="http://schemas.microsoft.com/office/word/2010/wordprocessingDrawing" xmlns:wp="http://schemas.openxmlformats.org/drawingml/2006/wordprocessingDrawing" xmlns:w10="urn:schemas-microsoft-com:office:word" xmlns:w="http://schemas.openxmlformats.org/wordprocessingml/2006/main" xmlns:w14="http://schemas.microsoft.com/office/word/2010/wordml" xmlns:w15="http://schemas.microsoft.com/office/word/2012/wordml" xmlns:w16cid="http://schemas.microsoft.com/office/word/2016/wordml/cid" xmlns:w16se="http://schemas.microsoft.com/office/word/2015/wordml/symex" xmlns:wpg="http://schemas.microsoft.com/office/word/2010/wordprocessingGroup" xmlns:wpi="http://schemas.microsoft.com/office/word/2010/wordprocessingInk" xmlns:wne="http://schemas.microsoft.com/office/word/2006/wordml" xmlns:wps="http://schemas.microsoft.com/office/word/2010/wordprocessingShape" mc:Ignorable="w14 w15 w16se w16cid wp14">
+  <w15:commentEx w15:paraId="7AB1EE0B" w15:done="1"/>
+  <w15:commentEx w15:paraId="170610D0" w15:done="1"/>
+  <w15:commentEx w15:paraId="5EBFB5EE" w15:done="1"/>
+  <w15:commentEx w15:paraId="7BB35867" w15:done="1"/>
+  <w15:commentEx w15:paraId="2A536BAB" w15:done="1"/>
+  <w15:commentEx w15:paraId="5D564986" w15:done="1"/>
   <w15:commentEx w15:paraId="524F81AE" w15:done="0"/>
   <w15:commentEx w15:paraId="4F2ECE8C" w15:done="0"/>
   <w15:commentEx w15:paraId="51B69EA2" w15:done="0"/>
@@ -3213,8 +3209,38 @@
 </w15:commentsEx>
 </file>
 
+<file path=word/commentsIds.xml><?xml version="1.0" encoding="utf-8"?>
+<w16cid:commentsIds xmlns:wpc="http://schemas.microsoft.com/office/word/2010/wordprocessingCanvas" xmlns:cx="http://schemas.microsoft.com/office/drawing/2014/chartex" xmlns:cx1="http://schemas.microsoft.com/office/drawing/2015/9/8/chartex" xmlns:cx2="http://schemas.microsoft.com/office/drawing/2015/10/21/chartex" xmlns:cx3="http://schemas.microsoft.com/office/drawing/2016/5/9/chartex" xmlns:cx4="http://schemas.microsoft.com/office/drawing/2016/5/10/chartex" xmlns:cx5="http://schemas.microsoft.com/office/drawing/2016/5/11/chartex" xmlns:cx6="http://schemas.microsoft.com/office/drawing/2016/5/12/chartex" xmlns:cx7="http://schemas.microsoft.com/office/drawing/2016/5/13/chartex" xmlns:cx8="http://schemas.microsoft.com/office/drawing/2016/5/14/chartex" xmlns:mc="http://schemas.openxmlformats.org/markup-compatibility/2006" xmlns:aink="http://schemas.microsoft.com/office/drawing/2016/ink" xmlns:am3d="http://schemas.microsoft.com/office/drawing/2017/model3d" xmlns:o="urn:schemas-microsoft-com:office:office" xmlns:r="http://schemas.openxmlformats.org/officeDocument/2006/relationships" xmlns:m="http://schemas.openxmlformats.org/officeDocument/2006/math" xmlns:v="urn:schemas-microsoft-com:vml" xmlns:wp14="http://schemas.microsoft.com/office/word/2010/wordprocessingDrawing" xmlns:wp="http://schemas.openxmlformats.org/drawingml/2006/wordprocessingDrawing" xmlns:w10="urn:schemas-microsoft-com:office:word" xmlns:w="http://schemas.openxmlformats.org/wordprocessingml/2006/main" xmlns:w14="http://schemas.microsoft.com/office/word/2010/wordml" xmlns:w15="http://schemas.microsoft.com/office/word/2012/wordml" xmlns:w16cid="http://schemas.microsoft.com/office/word/2016/wordml/cid" xmlns:w16se="http://schemas.microsoft.com/office/word/2015/wordml/symex" xmlns:wpg="http://schemas.microsoft.com/office/word/2010/wordprocessingGroup" xmlns:wpi="http://schemas.microsoft.com/office/word/2010/wordprocessingInk" xmlns:wne="http://schemas.microsoft.com/office/word/2006/wordml" xmlns:wps="http://schemas.microsoft.com/office/word/2010/wordprocessingShape" mc:Ignorable="w14 w15 w16se w16cid wp14">
+  <w16cid:commentId w16cid:paraId="7AB1EE0B" w16cid:durableId="1E8C1639"/>
+  <w16cid:commentId w16cid:paraId="170610D0" w16cid:durableId="1E8C163A"/>
+  <w16cid:commentId w16cid:paraId="5EBFB5EE" w16cid:durableId="1E8C163B"/>
+  <w16cid:commentId w16cid:paraId="7BB35867" w16cid:durableId="1E8C163C"/>
+  <w16cid:commentId w16cid:paraId="2A536BAB" w16cid:durableId="1E8C163D"/>
+  <w16cid:commentId w16cid:paraId="5D564986" w16cid:durableId="1E8C163E"/>
+  <w16cid:commentId w16cid:paraId="524F81AE" w16cid:durableId="1E8C163F"/>
+  <w16cid:commentId w16cid:paraId="4F2ECE8C" w16cid:durableId="1E8C1640"/>
+  <w16cid:commentId w16cid:paraId="51B69EA2" w16cid:durableId="1E8C1641"/>
+  <w16cid:commentId w16cid:paraId="65F09B85" w16cid:durableId="1E8C1642"/>
+  <w16cid:commentId w16cid:paraId="5A8B2205" w16cid:durableId="1E8C1643"/>
+  <w16cid:commentId w16cid:paraId="19210381" w16cid:durableId="1E8C1644"/>
+  <w16cid:commentId w16cid:paraId="2290360B" w16cid:durableId="1E8C1645"/>
+  <w16cid:commentId w16cid:paraId="11761718" w16cid:durableId="1E8C1646"/>
+  <w16cid:commentId w16cid:paraId="7A60B80D" w16cid:durableId="1E8C1647"/>
+  <w16cid:commentId w16cid:paraId="6B81BDBC" w16cid:durableId="1E8C1648"/>
+  <w16cid:commentId w16cid:paraId="48FAED25" w16cid:durableId="1E8C1649"/>
+  <w16cid:commentId w16cid:paraId="5D688060" w16cid:durableId="1E8C164A"/>
+  <w16cid:commentId w16cid:paraId="0D11DE36" w16cid:durableId="1E8C164B"/>
+  <w16cid:commentId w16cid:paraId="01867059" w16cid:durableId="1E8C164C"/>
+  <w16cid:commentId w16cid:paraId="1D90B8B0" w16cid:durableId="1E8C164D"/>
+  <w16cid:commentId w16cid:paraId="5409EDD0" w16cid:durableId="1E8C164E"/>
+  <w16cid:commentId w16cid:paraId="1BF51A8C" w16cid:durableId="1E8C164F"/>
+  <w16cid:commentId w16cid:paraId="25081DB7" w16cid:durableId="1E8C1650"/>
+  <w16cid:commentId w16cid:paraId="4368B971" w16cid:durableId="1E8C1651"/>
+</w16cid:commentsIds>
+</file>
+
 <file path=word/endnotes.xml><?xml version="1.0" encoding="utf-8"?>
-<w:endnotes xmlns:wpc="http://schemas.microsoft.com/office/word/2010/wordprocessingCanvas" xmlns:mc="http://schemas.openxmlformats.org/markup-compatibility/2006" xmlns:o="urn:schemas-microsoft-com:office:office" xmlns:r="http://schemas.openxmlformats.org/officeDocument/2006/relationships" xmlns:m="http://schemas.openxmlformats.org/officeDocument/2006/math" xmlns:v="urn:schemas-microsoft-com:vml" xmlns:wp14="http://schemas.microsoft.com/office/word/2010/wordprocessingDrawing" xmlns:wp="http://schemas.openxmlformats.org/drawingml/2006/wordprocessingDrawing" xmlns:w10="urn:schemas-microsoft-com:office:word" xmlns:w="http://schemas.openxmlformats.org/wordprocessingml/2006/main" xmlns:w14="http://schemas.microsoft.com/office/word/2010/wordml" xmlns:w15="http://schemas.microsoft.com/office/word/2012/wordml" xmlns:wpg="http://schemas.microsoft.com/office/word/2010/wordprocessingGroup" xmlns:wpi="http://schemas.microsoft.com/office/word/2010/wordprocessingInk" xmlns:wne="http://schemas.microsoft.com/office/word/2006/wordml" xmlns:wps="http://schemas.microsoft.com/office/word/2010/wordprocessingShape" mc:Ignorable="w14 w15 wp14">
+<w:endnotes xmlns:wpc="http://schemas.microsoft.com/office/word/2010/wordprocessingCanvas" xmlns:cx="http://schemas.microsoft.com/office/drawing/2014/chartex" xmlns:cx1="http://schemas.microsoft.com/office/drawing/2015/9/8/chartex" xmlns:cx2="http://schemas.microsoft.com/office/drawing/2015/10/21/chartex" xmlns:cx3="http://schemas.microsoft.com/office/drawing/2016/5/9/chartex" xmlns:cx4="http://schemas.microsoft.com/office/drawing/2016/5/10/chartex" xmlns:cx5="http://schemas.microsoft.com/office/drawing/2016/5/11/chartex" xmlns:cx6="http://schemas.microsoft.com/office/drawing/2016/5/12/chartex" xmlns:cx7="http://schemas.microsoft.com/office/drawing/2016/5/13/chartex" xmlns:cx8="http://schemas.microsoft.com/office/drawing/2016/5/14/chartex" xmlns:mc="http://schemas.openxmlformats.org/markup-compatibility/2006" xmlns:aink="http://schemas.microsoft.com/office/drawing/2016/ink" xmlns:am3d="http://schemas.microsoft.com/office/drawing/2017/model3d" xmlns:o="urn:schemas-microsoft-com:office:office" xmlns:r="http://schemas.openxmlformats.org/officeDocument/2006/relationships" xmlns:m="http://schemas.openxmlformats.org/officeDocument/2006/math" xmlns:v="urn:schemas-microsoft-com:vml" xmlns:wp14="http://schemas.microsoft.com/office/word/2010/wordprocessingDrawing" xmlns:wp="http://schemas.openxmlformats.org/drawingml/2006/wordprocessingDrawing" xmlns:w10="urn:schemas-microsoft-com:office:word" xmlns:w="http://schemas.openxmlformats.org/wordprocessingml/2006/main" xmlns:w14="http://schemas.microsoft.com/office/word/2010/wordml" xmlns:w15="http://schemas.microsoft.com/office/word/2012/wordml" xmlns:w16cid="http://schemas.microsoft.com/office/word/2016/wordml/cid" xmlns:w16se="http://schemas.microsoft.com/office/word/2015/wordml/symex" xmlns:wpg="http://schemas.microsoft.com/office/word/2010/wordprocessingGroup" xmlns:wpi="http://schemas.microsoft.com/office/word/2010/wordprocessingInk" xmlns:wne="http://schemas.microsoft.com/office/word/2006/wordml" xmlns:wps="http://schemas.microsoft.com/office/word/2010/wordprocessingShape" mc:Ignorable="w14 w15 w16se w16cid wp14">
   <w:endnote w:type="separator" w:id="-1">
     <w:p>
       <w:pPr>
@@ -3239,7 +3265,7 @@
 </file>
 
 <file path=word/footer1.xml><?xml version="1.0" encoding="utf-8"?>
-<w:ftr xmlns:wpc="http://schemas.microsoft.com/office/word/2010/wordprocessingCanvas" xmlns:mc="http://schemas.openxmlformats.org/markup-compatibility/2006" xmlns:o="urn:schemas-microsoft-com:office:office" xmlns:r="http://schemas.openxmlformats.org/officeDocument/2006/relationships" xmlns:m="http://schemas.openxmlformats.org/officeDocument/2006/math" xmlns:v="urn:schemas-microsoft-com:vml" xmlns:wp14="http://schemas.microsoft.com/office/word/2010/wordprocessingDrawing" xmlns:wp="http://schemas.openxmlformats.org/drawingml/2006/wordprocessingDrawing" xmlns:w10="urn:schemas-microsoft-com:office:word" xmlns:w="http://schemas.openxmlformats.org/wordprocessingml/2006/main" xmlns:w14="http://schemas.microsoft.com/office/word/2010/wordml" xmlns:w15="http://schemas.microsoft.com/office/word/2012/wordml" xmlns:wpg="http://schemas.microsoft.com/office/word/2010/wordprocessingGroup" xmlns:wpi="http://schemas.microsoft.com/office/word/2010/wordprocessingInk" xmlns:wne="http://schemas.microsoft.com/office/word/2006/wordml" xmlns:wps="http://schemas.microsoft.com/office/word/2010/wordprocessingShape" mc:Ignorable="w14 w15 wp14">
+<w:ftr xmlns:wpc="http://schemas.microsoft.com/office/word/2010/wordprocessingCanvas" xmlns:cx="http://schemas.microsoft.com/office/drawing/2014/chartex" xmlns:cx1="http://schemas.microsoft.com/office/drawing/2015/9/8/chartex" xmlns:cx2="http://schemas.microsoft.com/office/drawing/2015/10/21/chartex" xmlns:cx3="http://schemas.microsoft.com/office/drawing/2016/5/9/chartex" xmlns:cx4="http://schemas.microsoft.com/office/drawing/2016/5/10/chartex" xmlns:cx5="http://schemas.microsoft.com/office/drawing/2016/5/11/chartex" xmlns:cx6="http://schemas.microsoft.com/office/drawing/2016/5/12/chartex" xmlns:cx7="http://schemas.microsoft.com/office/drawing/2016/5/13/chartex" xmlns:cx8="http://schemas.microsoft.com/office/drawing/2016/5/14/chartex" xmlns:mc="http://schemas.openxmlformats.org/markup-compatibility/2006" xmlns:aink="http://schemas.microsoft.com/office/drawing/2016/ink" xmlns:am3d="http://schemas.microsoft.com/office/drawing/2017/model3d" xmlns:o="urn:schemas-microsoft-com:office:office" xmlns:r="http://schemas.openxmlformats.org/officeDocument/2006/relationships" xmlns:m="http://schemas.openxmlformats.org/officeDocument/2006/math" xmlns:v="urn:schemas-microsoft-com:vml" xmlns:wp14="http://schemas.microsoft.com/office/word/2010/wordprocessingDrawing" xmlns:wp="http://schemas.openxmlformats.org/drawingml/2006/wordprocessingDrawing" xmlns:w10="urn:schemas-microsoft-com:office:word" xmlns:w="http://schemas.openxmlformats.org/wordprocessingml/2006/main" xmlns:w14="http://schemas.microsoft.com/office/word/2010/wordml" xmlns:w15="http://schemas.microsoft.com/office/word/2012/wordml" xmlns:w16cid="http://schemas.microsoft.com/office/word/2016/wordml/cid" xmlns:w16se="http://schemas.microsoft.com/office/word/2015/wordml/symex" xmlns:wpg="http://schemas.microsoft.com/office/word/2010/wordprocessingGroup" xmlns:wpi="http://schemas.microsoft.com/office/word/2010/wordprocessingInk" xmlns:wne="http://schemas.microsoft.com/office/word/2006/wordml" xmlns:wps="http://schemas.microsoft.com/office/word/2010/wordprocessingShape" mc:Ignorable="w14 w15 w16se w16cid wp14">
   <w:p>
     <w:pPr>
       <w:pStyle w:val="Rodap"/>
@@ -3293,7 +3319,7 @@
 </file>
 
 <file path=word/footnotes.xml><?xml version="1.0" encoding="utf-8"?>
-<w:footnotes xmlns:wpc="http://schemas.microsoft.com/office/word/2010/wordprocessingCanvas" xmlns:mc="http://schemas.openxmlformats.org/markup-compatibility/2006" xmlns:o="urn:schemas-microsoft-com:office:office" xmlns:r="http://schemas.openxmlformats.org/officeDocument/2006/relationships" xmlns:m="http://schemas.openxmlformats.org/officeDocument/2006/math" xmlns:v="urn:schemas-microsoft-com:vml" xmlns:wp14="http://schemas.microsoft.com/office/word/2010/wordprocessingDrawing" xmlns:wp="http://schemas.openxmlformats.org/drawingml/2006/wordprocessingDrawing" xmlns:w10="urn:schemas-microsoft-com:office:word" xmlns:w="http://schemas.openxmlformats.org/wordprocessingml/2006/main" xmlns:w14="http://schemas.microsoft.com/office/word/2010/wordml" xmlns:w15="http://schemas.microsoft.com/office/word/2012/wordml" xmlns:wpg="http://schemas.microsoft.com/office/word/2010/wordprocessingGroup" xmlns:wpi="http://schemas.microsoft.com/office/word/2010/wordprocessingInk" xmlns:wne="http://schemas.microsoft.com/office/word/2006/wordml" xmlns:wps="http://schemas.microsoft.com/office/word/2010/wordprocessingShape" mc:Ignorable="w14 w15 wp14">
+<w:footnotes xmlns:wpc="http://schemas.microsoft.com/office/word/2010/wordprocessingCanvas" xmlns:cx="http://schemas.microsoft.com/office/drawing/2014/chartex" xmlns:cx1="http://schemas.microsoft.com/office/drawing/2015/9/8/chartex" xmlns:cx2="http://schemas.microsoft.com/office/drawing/2015/10/21/chartex" xmlns:cx3="http://schemas.microsoft.com/office/drawing/2016/5/9/chartex" xmlns:cx4="http://schemas.microsoft.com/office/drawing/2016/5/10/chartex" xmlns:cx5="http://schemas.microsoft.com/office/drawing/2016/5/11/chartex" xmlns:cx6="http://schemas.microsoft.com/office/drawing/2016/5/12/chartex" xmlns:cx7="http://schemas.microsoft.com/office/drawing/2016/5/13/chartex" xmlns:cx8="http://schemas.microsoft.com/office/drawing/2016/5/14/chartex" xmlns:mc="http://schemas.openxmlformats.org/markup-compatibility/2006" xmlns:aink="http://schemas.microsoft.com/office/drawing/2016/ink" xmlns:am3d="http://schemas.microsoft.com/office/drawing/2017/model3d" xmlns:o="urn:schemas-microsoft-com:office:office" xmlns:r="http://schemas.openxmlformats.org/officeDocument/2006/relationships" xmlns:m="http://schemas.openxmlformats.org/officeDocument/2006/math" xmlns:v="urn:schemas-microsoft-com:vml" xmlns:wp14="http://schemas.microsoft.com/office/word/2010/wordprocessingDrawing" xmlns:wp="http://schemas.openxmlformats.org/drawingml/2006/wordprocessingDrawing" xmlns:w10="urn:schemas-microsoft-com:office:word" xmlns:w="http://schemas.openxmlformats.org/wordprocessingml/2006/main" xmlns:w14="http://schemas.microsoft.com/office/word/2010/wordml" xmlns:w15="http://schemas.microsoft.com/office/word/2012/wordml" xmlns:w16cid="http://schemas.microsoft.com/office/word/2016/wordml/cid" xmlns:w16se="http://schemas.microsoft.com/office/word/2015/wordml/symex" xmlns:wpg="http://schemas.microsoft.com/office/word/2010/wordprocessingGroup" xmlns:wpi="http://schemas.microsoft.com/office/word/2010/wordprocessingInk" xmlns:wne="http://schemas.microsoft.com/office/word/2006/wordml" xmlns:wps="http://schemas.microsoft.com/office/word/2010/wordprocessingShape" mc:Ignorable="w14 w15 w16se w16cid wp14">
   <w:footnote w:type="separator" w:id="-1">
     <w:p>
       <w:pPr>
@@ -3318,7 +3344,7 @@
 </file>
 
 <file path=word/header1.xml><?xml version="1.0" encoding="utf-8"?>
-<w:hdr xmlns:wpc="http://schemas.microsoft.com/office/word/2010/wordprocessingCanvas" xmlns:mc="http://schemas.openxmlformats.org/markup-compatibility/2006" xmlns:o="urn:schemas-microsoft-com:office:office" xmlns:r="http://schemas.openxmlformats.org/officeDocument/2006/relationships" xmlns:m="http://schemas.openxmlformats.org/officeDocument/2006/math" xmlns:v="urn:schemas-microsoft-com:vml" xmlns:wp14="http://schemas.microsoft.com/office/word/2010/wordprocessingDrawing" xmlns:wp="http://schemas.openxmlformats.org/drawingml/2006/wordprocessingDrawing" xmlns:w10="urn:schemas-microsoft-com:office:word" xmlns:w="http://schemas.openxmlformats.org/wordprocessingml/2006/main" xmlns:w14="http://schemas.microsoft.com/office/word/2010/wordml" xmlns:w15="http://schemas.microsoft.com/office/word/2012/wordml" xmlns:wpg="http://schemas.microsoft.com/office/word/2010/wordprocessingGroup" xmlns:wpi="http://schemas.microsoft.com/office/word/2010/wordprocessingInk" xmlns:wne="http://schemas.microsoft.com/office/word/2006/wordml" xmlns:wps="http://schemas.microsoft.com/office/word/2010/wordprocessingShape" mc:Ignorable="w14 w15 wp14">
+<w:hdr xmlns:wpc="http://schemas.microsoft.com/office/word/2010/wordprocessingCanvas" xmlns:cx="http://schemas.microsoft.com/office/drawing/2014/chartex" xmlns:cx1="http://schemas.microsoft.com/office/drawing/2015/9/8/chartex" xmlns:cx2="http://schemas.microsoft.com/office/drawing/2015/10/21/chartex" xmlns:cx3="http://schemas.microsoft.com/office/drawing/2016/5/9/chartex" xmlns:cx4="http://schemas.microsoft.com/office/drawing/2016/5/10/chartex" xmlns:cx5="http://schemas.microsoft.com/office/drawing/2016/5/11/chartex" xmlns:cx6="http://schemas.microsoft.com/office/drawing/2016/5/12/chartex" xmlns:cx7="http://schemas.microsoft.com/office/drawing/2016/5/13/chartex" xmlns:cx8="http://schemas.microsoft.com/office/drawing/2016/5/14/chartex" xmlns:mc="http://schemas.openxmlformats.org/markup-compatibility/2006" xmlns:aink="http://schemas.microsoft.com/office/drawing/2016/ink" xmlns:am3d="http://schemas.microsoft.com/office/drawing/2017/model3d" xmlns:o="urn:schemas-microsoft-com:office:office" xmlns:r="http://schemas.openxmlformats.org/officeDocument/2006/relationships" xmlns:m="http://schemas.openxmlformats.org/officeDocument/2006/math" xmlns:v="urn:schemas-microsoft-com:vml" xmlns:wp14="http://schemas.microsoft.com/office/word/2010/wordprocessingDrawing" xmlns:wp="http://schemas.openxmlformats.org/drawingml/2006/wordprocessingDrawing" xmlns:w10="urn:schemas-microsoft-com:office:word" xmlns:w="http://schemas.openxmlformats.org/wordprocessingml/2006/main" xmlns:w14="http://schemas.microsoft.com/office/word/2010/wordml" xmlns:w15="http://schemas.microsoft.com/office/word/2012/wordml" xmlns:w16cid="http://schemas.microsoft.com/office/word/2016/wordml/cid" xmlns:w16se="http://schemas.microsoft.com/office/word/2015/wordml/symex" xmlns:wpg="http://schemas.microsoft.com/office/word/2010/wordprocessingGroup" xmlns:wpi="http://schemas.microsoft.com/office/word/2010/wordprocessingInk" xmlns:wne="http://schemas.microsoft.com/office/word/2006/wordml" xmlns:wps="http://schemas.microsoft.com/office/word/2010/wordprocessingShape" mc:Ignorable="w14 w15 w16se w16cid wp14">
   <w:p>
     <w:pPr>
       <w:spacing w:after="0"/>
@@ -3394,7 +3420,7 @@
 </file>
 
 <file path=word/numbering.xml><?xml version="1.0" encoding="utf-8"?>
-<w:numbering xmlns:wpc="http://schemas.microsoft.com/office/word/2010/wordprocessingCanvas" xmlns:mc="http://schemas.openxmlformats.org/markup-compatibility/2006" xmlns:o="urn:schemas-microsoft-com:office:office" xmlns:r="http://schemas.openxmlformats.org/officeDocument/2006/relationships" xmlns:m="http://schemas.openxmlformats.org/officeDocument/2006/math" xmlns:v="urn:schemas-microsoft-com:vml" xmlns:wp14="http://schemas.microsoft.com/office/word/2010/wordprocessingDrawing" xmlns:wp="http://schemas.openxmlformats.org/drawingml/2006/wordprocessingDrawing" xmlns:w10="urn:schemas-microsoft-com:office:word" xmlns:w="http://schemas.openxmlformats.org/wordprocessingml/2006/main" xmlns:w14="http://schemas.microsoft.com/office/word/2010/wordml" xmlns:w15="http://schemas.microsoft.com/office/word/2012/wordml" xmlns:wpg="http://schemas.microsoft.com/office/word/2010/wordprocessingGroup" xmlns:wpi="http://schemas.microsoft.com/office/word/2010/wordprocessingInk" xmlns:wne="http://schemas.microsoft.com/office/word/2006/wordml" xmlns:wps="http://schemas.microsoft.com/office/word/2010/wordprocessingShape" mc:Ignorable="w14 w15 wp14">
+<w:numbering xmlns:wpc="http://schemas.microsoft.com/office/word/2010/wordprocessingCanvas" xmlns:cx="http://schemas.microsoft.com/office/drawing/2014/chartex" xmlns:cx1="http://schemas.microsoft.com/office/drawing/2015/9/8/chartex" xmlns:cx2="http://schemas.microsoft.com/office/drawing/2015/10/21/chartex" xmlns:cx3="http://schemas.microsoft.com/office/drawing/2016/5/9/chartex" xmlns:cx4="http://schemas.microsoft.com/office/drawing/2016/5/10/chartex" xmlns:cx5="http://schemas.microsoft.com/office/drawing/2016/5/11/chartex" xmlns:cx6="http://schemas.microsoft.com/office/drawing/2016/5/12/chartex" xmlns:cx7="http://schemas.microsoft.com/office/drawing/2016/5/13/chartex" xmlns:cx8="http://schemas.microsoft.com/office/drawing/2016/5/14/chartex" xmlns:mc="http://schemas.openxmlformats.org/markup-compatibility/2006" xmlns:aink="http://schemas.microsoft.com/office/drawing/2016/ink" xmlns:am3d="http://schemas.microsoft.com/office/drawing/2017/model3d" xmlns:o="urn:schemas-microsoft-com:office:office" xmlns:r="http://schemas.openxmlformats.org/officeDocument/2006/relationships" xmlns:m="http://schemas.openxmlformats.org/officeDocument/2006/math" xmlns:v="urn:schemas-microsoft-com:vml" xmlns:wp14="http://schemas.microsoft.com/office/word/2010/wordprocessingDrawing" xmlns:wp="http://schemas.openxmlformats.org/drawingml/2006/wordprocessingDrawing" xmlns:w10="urn:schemas-microsoft-com:office:word" xmlns:w="http://schemas.openxmlformats.org/wordprocessingml/2006/main" xmlns:w14="http://schemas.microsoft.com/office/word/2010/wordml" xmlns:w15="http://schemas.microsoft.com/office/word/2012/wordml" xmlns:w16cid="http://schemas.microsoft.com/office/word/2016/wordml/cid" xmlns:w16se="http://schemas.microsoft.com/office/word/2015/wordml/symex" xmlns:wpg="http://schemas.microsoft.com/office/word/2010/wordprocessingGroup" xmlns:wpi="http://schemas.microsoft.com/office/word/2010/wordprocessingInk" xmlns:wne="http://schemas.microsoft.com/office/word/2006/wordml" xmlns:wps="http://schemas.microsoft.com/office/word/2010/wordprocessingShape" mc:Ignorable="w14 w15 w16se w16cid wp14">
   <w:abstractNum w:abstractNumId="0" w15:restartNumberingAfterBreak="0">
     <w:nsid w:val="00000002"/>
     <w:multiLevelType w:val="singleLevel"/>
@@ -3425,7 +3451,7 @@
 </file>
 
 <file path=word/people.xml><?xml version="1.0" encoding="utf-8"?>
-<w15:people xmlns:wpc="http://schemas.microsoft.com/office/word/2010/wordprocessingCanvas" xmlns:mc="http://schemas.openxmlformats.org/markup-compatibility/2006" xmlns:o="urn:schemas-microsoft-com:office:office" xmlns:r="http://schemas.openxmlformats.org/officeDocument/2006/relationships" xmlns:m="http://schemas.openxmlformats.org/officeDocument/2006/math" xmlns:v="urn:schemas-microsoft-com:vml" xmlns:wp14="http://schemas.microsoft.com/office/word/2010/wordprocessingDrawing" xmlns:wp="http://schemas.openxmlformats.org/drawingml/2006/wordprocessingDrawing" xmlns:w10="urn:schemas-microsoft-com:office:word" xmlns:w="http://schemas.openxmlformats.org/wordprocessingml/2006/main" xmlns:w14="http://schemas.microsoft.com/office/word/2010/wordml" xmlns:w15="http://schemas.microsoft.com/office/word/2012/wordml" xmlns:wpg="http://schemas.microsoft.com/office/word/2010/wordprocessingGroup" xmlns:wpi="http://schemas.microsoft.com/office/word/2010/wordprocessingInk" xmlns:wne="http://schemas.microsoft.com/office/word/2006/wordml" xmlns:wps="http://schemas.microsoft.com/office/word/2010/wordprocessingShape" mc:Ignorable="w14 w15 wp14">
+<w15:people xmlns:wpc="http://schemas.microsoft.com/office/word/2010/wordprocessingCanvas" xmlns:cx="http://schemas.microsoft.com/office/drawing/2014/chartex" xmlns:cx1="http://schemas.microsoft.com/office/drawing/2015/9/8/chartex" xmlns:cx2="http://schemas.microsoft.com/office/drawing/2015/10/21/chartex" xmlns:cx3="http://schemas.microsoft.com/office/drawing/2016/5/9/chartex" xmlns:cx4="http://schemas.microsoft.com/office/drawing/2016/5/10/chartex" xmlns:cx5="http://schemas.microsoft.com/office/drawing/2016/5/11/chartex" xmlns:cx6="http://schemas.microsoft.com/office/drawing/2016/5/12/chartex" xmlns:cx7="http://schemas.microsoft.com/office/drawing/2016/5/13/chartex" xmlns:cx8="http://schemas.microsoft.com/office/drawing/2016/5/14/chartex" xmlns:mc="http://schemas.openxmlformats.org/markup-compatibility/2006" xmlns:aink="http://schemas.microsoft.com/office/drawing/2016/ink" xmlns:am3d="http://schemas.microsoft.com/office/drawing/2017/model3d" xmlns:o="urn:schemas-microsoft-com:office:office" xmlns:r="http://schemas.openxmlformats.org/officeDocument/2006/relationships" xmlns:m="http://schemas.openxmlformats.org/officeDocument/2006/math" xmlns:v="urn:schemas-microsoft-com:vml" xmlns:wp14="http://schemas.microsoft.com/office/word/2010/wordprocessingDrawing" xmlns:wp="http://schemas.openxmlformats.org/drawingml/2006/wordprocessingDrawing" xmlns:w10="urn:schemas-microsoft-com:office:word" xmlns:w="http://schemas.openxmlformats.org/wordprocessingml/2006/main" xmlns:w14="http://schemas.microsoft.com/office/word/2010/wordml" xmlns:w15="http://schemas.microsoft.com/office/word/2012/wordml" xmlns:w16cid="http://schemas.microsoft.com/office/word/2016/wordml/cid" xmlns:w16se="http://schemas.microsoft.com/office/word/2015/wordml/symex" xmlns:wpg="http://schemas.microsoft.com/office/word/2010/wordprocessingGroup" xmlns:wpi="http://schemas.microsoft.com/office/word/2010/wordprocessingInk" xmlns:wne="http://schemas.microsoft.com/office/word/2006/wordml" xmlns:wps="http://schemas.microsoft.com/office/word/2010/wordprocessingShape" mc:Ignorable="w14 w15 w16se w16cid wp14">
   <w15:person w15:author="Larissa Pavarini da Luz">
     <w15:presenceInfo w15:providerId="None" w15:userId="Larissa Pavarini da Luz"/>
   </w15:person>
@@ -3433,7 +3459,7 @@
 </file>
 
 <file path=word/styles.xml><?xml version="1.0" encoding="utf-8"?>
-<w:styles xmlns:mc="http://schemas.openxmlformats.org/markup-compatibility/2006" xmlns:r="http://schemas.openxmlformats.org/officeDocument/2006/relationships" xmlns:w="http://schemas.openxmlformats.org/wordprocessingml/2006/main" xmlns:w14="http://schemas.microsoft.com/office/word/2010/wordml" xmlns:w15="http://schemas.microsoft.com/office/word/2012/wordml" mc:Ignorable="w14 w15">
+<w:styles xmlns:mc="http://schemas.openxmlformats.org/markup-compatibility/2006" xmlns:r="http://schemas.openxmlformats.org/officeDocument/2006/relationships" xmlns:w="http://schemas.openxmlformats.org/wordprocessingml/2006/main" xmlns:w14="http://schemas.microsoft.com/office/word/2010/wordml" xmlns:w15="http://schemas.microsoft.com/office/word/2012/wordml" xmlns:w16cid="http://schemas.microsoft.com/office/word/2016/wordml/cid" xmlns:w16se="http://schemas.microsoft.com/office/word/2015/wordml/symex" mc:Ignorable="w14 w15 w16se w16cid">
   <w:docDefaults>
     <w:rPrDefault>
       <w:rPr>
@@ -3444,7 +3470,7 @@
     </w:rPrDefault>
     <w:pPrDefault/>
   </w:docDefaults>
-  <w:latentStyles w:defLockedState="0" w:defUIPriority="99" w:defSemiHidden="0" w:defUnhideWhenUsed="0" w:defQFormat="0" w:count="371">
+  <w:latentStyles w:defLockedState="0" w:defUIPriority="99" w:defSemiHidden="0" w:defUnhideWhenUsed="0" w:defQFormat="0" w:count="375">
     <w:lsdException w:name="Normal" w:uiPriority="0" w:qFormat="1"/>
     <w:lsdException w:name="heading 1" w:uiPriority="9" w:qFormat="1"/>
     <w:lsdException w:name="heading 2" w:semiHidden="1" w:uiPriority="9" w:unhideWhenUsed="1" w:qFormat="1"/>
@@ -3550,7 +3576,6 @@
     <w:lsdException w:name="HTML Sample" w:semiHidden="1" w:unhideWhenUsed="1"/>
     <w:lsdException w:name="HTML Typewriter" w:semiHidden="1" w:unhideWhenUsed="1"/>
     <w:lsdException w:name="HTML Variable" w:semiHidden="1" w:unhideWhenUsed="1"/>
-    <w:lsdException w:name="Normal Table" w:semiHidden="1" w:unhideWhenUsed="1"/>
     <w:lsdException w:name="annotation subject" w:semiHidden="1" w:unhideWhenUsed="1"/>
     <w:lsdException w:name="No List" w:semiHidden="1" w:unhideWhenUsed="1"/>
     <w:lsdException w:name="Outline List 1" w:semiHidden="1" w:unhideWhenUsed="1"/>
@@ -3594,10 +3619,8 @@
     <w:lsdException w:name="Table Elegant" w:semiHidden="1" w:unhideWhenUsed="1"/>
     <w:lsdException w:name="Table Professional" w:semiHidden="1" w:unhideWhenUsed="1"/>
     <w:lsdException w:name="Table Subtle 1" w:semiHidden="1" w:unhideWhenUsed="1"/>
-    <w:lsdException w:name="Table Subtle 2" w:semiHidden="1" w:unhideWhenUsed="1"/>
     <w:lsdException w:name="Table Web 1" w:semiHidden="1" w:unhideWhenUsed="1"/>
     <w:lsdException w:name="Table Web 2" w:semiHidden="1" w:unhideWhenUsed="1"/>
-    <w:lsdException w:name="Table Web 3" w:semiHidden="1" w:unhideWhenUsed="1"/>
     <w:lsdException w:name="Balloon Text" w:semiHidden="1" w:unhideWhenUsed="1"/>
     <w:lsdException w:name="Table Grid" w:uiPriority="39"/>
     <w:lsdException w:name="Table Theme" w:semiHidden="1" w:unhideWhenUsed="1"/>
@@ -3816,6 +3839,10 @@
     <w:lsdException w:name="List Table 5 Dark Accent 6" w:uiPriority="50"/>
     <w:lsdException w:name="List Table 6 Colorful Accent 6" w:uiPriority="51"/>
     <w:lsdException w:name="List Table 7 Colorful Accent 6" w:uiPriority="52"/>
+    <w:lsdException w:name="Mention" w:semiHidden="1" w:unhideWhenUsed="1"/>
+    <w:lsdException w:name="Smart Hyperlink" w:semiHidden="1" w:unhideWhenUsed="1"/>
+    <w:lsdException w:name="Hashtag" w:semiHidden="1" w:unhideWhenUsed="1"/>
+    <w:lsdException w:name="Unresolved Mention" w:semiHidden="1" w:unhideWhenUsed="1"/>
   </w:latentStyles>
   <w:style w:type="paragraph" w:default="1" w:styleId="Normal">
     <w:name w:val="Normal"/>
